--- a/法令ファイル/日本銀行の国債元利金の支払等の特別取扱手続に関する省令/日本銀行の国債元利金の支払等の特別取扱手続に関する省令（昭和四十一年大蔵省令第四十四号）.docx
+++ b/法令ファイル/日本銀行の国債元利金の支払等の特別取扱手続に関する省令/日本銀行の国債元利金の支払等の特別取扱手続に関する省令（昭和四十一年大蔵省令第四十四号）.docx
@@ -150,6 +150,18 @@
       </w:r>
     </w:p>
     <w:p>
+      <w:pPr>
+        <w:pStyle w:val="Heading5"/>
+        <w:ind w:left="440"/>
+      </w:pPr>
+      <w:r>
+        <w:t>１</w:t>
+      </w:r>
+    </w:p>
+    <w:p>
+      <w:pPr>
+        <w:ind w:left="440"/>
+      </w:pPr>
       <w:r>
         <w:t>この省令は、公布の日から施行する。</w:t>
       </w:r>
@@ -215,7 +227,7 @@
         <w:pStyle w:val="Heading1"/>
       </w:pPr>
       <w:r>
-        <w:t>附　則（昭和五八年一〇月一四日大蔵省令第五一号）</w:t>
+        <w:t>附則（昭和五八年一〇月一四日大蔵省令第五一号）</w:t>
       </w:r>
     </w:p>
     <w:p>
@@ -233,10 +245,22 @@
         <w:pStyle w:val="Heading1"/>
       </w:pPr>
       <w:r>
-        <w:t>附　則（平成一二年八月二一日大蔵省令第六九号）</w:t>
+        <w:t>附則（平成一二年八月二一日大蔵省令第六九号）</w:t>
       </w:r>
     </w:p>
     <w:p>
+      <w:pPr>
+        <w:pStyle w:val="Heading5"/>
+        <w:ind w:left="440"/>
+      </w:pPr>
+      <w:r>
+        <w:t>１</w:t>
+      </w:r>
+    </w:p>
+    <w:p>
+      <w:pPr>
+        <w:ind w:left="440"/>
+      </w:pPr>
       <w:r>
         <w:t>この省令は、平成十三年一月六日から施行する。</w:t>
       </w:r>
@@ -251,7 +275,7 @@
         <w:pStyle w:val="Heading1"/>
       </w:pPr>
       <w:r>
-        <w:t>附　則（平成一四年一二月六日財務省令第六二号）</w:t>
+        <w:t>附則（平成一四年一二月六日財務省令第六二号）</w:t>
       </w:r>
     </w:p>
     <w:p>
@@ -269,7 +293,7 @@
         <w:pStyle w:val="Heading1"/>
       </w:pPr>
       <w:r>
-        <w:t>附　則（平成一九年九月二八日財務省令第五七号）</w:t>
+        <w:t>附則（平成一九年九月二八日財務省令第五七号）</w:t>
       </w:r>
     </w:p>
     <w:p>
@@ -295,7 +319,7 @@
         <w:pStyle w:val="Heading1"/>
       </w:pPr>
       <w:r>
-        <w:t>附　則（平成二〇年一二月二二日財務省令第八四号）</w:t>
+        <w:t>附則（平成二〇年一二月二二日財務省令第八四号）</w:t>
       </w:r>
     </w:p>
     <w:p>
@@ -331,7 +355,7 @@
     </w:pPr>
     <w:r>
       <w:tab/>
-      <w:t>WeGov v0.1 - FTS141</w:t>
+      <w:t>WeGov v0.2 - FTS141</w:t>
     </w:r>
   </w:p>
 </w:ftr>
